--- a/2023_12_19/2023_12_19.docx
+++ b/2023_12_19/2023_12_19.docx
@@ -12,8 +12,6 @@
         </w:rPr>
         <w:t>에서 형식을 사용하여 출력하는 방식</w:t>
       </w:r>
-      <w:bookmarkStart w:id="0" w:name="_GoBack"/>
-      <w:bookmarkEnd w:id="0"/>
     </w:p>
     <w:p>
       <w:r>
@@ -170,9 +168,6 @@
     <w:p>
       <w:pPr>
         <w:jc w:val="left"/>
-        <w:rPr>
-          <w:rFonts w:hint="eastAsia"/>
-        </w:rPr>
       </w:pPr>
       <w:r>
         <w:rPr>
@@ -186,8 +181,319 @@
       <w:r>
         <w:t xml:space="preserve"> </w:t>
       </w:r>
-      <w:r>
-        <w:t>https://velog.io/@cedongne/C-%EA%B0%80%EB%B9%84%EC%A7%80-%EC%BB%AC%EB%A0%89%ED%84%B0</w:t>
+      <w:hyperlink r:id="rId7" w:history="1">
+        <w:r>
+          <w:rPr>
+            <w:rStyle w:val="a3"/>
+          </w:rPr>
+          <w:t>https://velog.io/@cedongne/C-%EA%B0%80%EB%B9%84%EC%A7%80-%EC%BB%AC%EB%A0%89%ED%84%B0</w:t>
+        </w:r>
+      </w:hyperlink>
+    </w:p>
+    <w:p>
+      <w:pPr>
+        <w:jc w:val="left"/>
+      </w:pPr>
+    </w:p>
+    <w:p>
+      <w:pPr>
+        <w:jc w:val="left"/>
+      </w:pPr>
+      <w:r>
+        <w:rPr>
+          <w:rFonts w:hint="eastAsia"/>
+        </w:rPr>
+        <w:t>추가</w:t>
+      </w:r>
+    </w:p>
+    <w:p>
+      <w:pPr>
+        <w:jc w:val="left"/>
+      </w:pPr>
+      <w:r>
+        <w:rPr>
+          <w:rFonts w:hint="eastAsia"/>
+        </w:rPr>
+        <w:t xml:space="preserve">C#에서는 </w:t>
+      </w:r>
+      <w:r>
+        <w:t>int, float</w:t>
+      </w:r>
+      <w:r>
+        <w:rPr>
+          <w:rFonts w:hint="eastAsia"/>
+        </w:rPr>
+        <w:t xml:space="preserve">등은 </w:t>
+      </w:r>
+      <w:r>
+        <w:t>structure</w:t>
+      </w:r>
+      <w:r>
+        <w:rPr>
+          <w:rFonts w:hint="eastAsia"/>
+        </w:rPr>
+        <w:t xml:space="preserve">형식으로 저장되어 </w:t>
+      </w:r>
+      <w:r>
+        <w:rPr>
+          <w:rFonts w:hint="eastAsia"/>
+        </w:rPr>
+        <w:t xml:space="preserve">먼저 지정된 메모리 공간을 할당 받고 </w:t>
+      </w:r>
+      <w:r>
+        <w:t>stack</w:t>
+      </w:r>
+      <w:r>
+        <w:rPr>
+          <w:rFonts w:hint="eastAsia"/>
+        </w:rPr>
+        <w:t>형식으로 쌓일 수 있다.</w:t>
+      </w:r>
+      <w:r>
+        <w:t xml:space="preserve"> </w:t>
+      </w:r>
+      <w:r>
+        <w:rPr>
+          <w:rFonts w:hint="eastAsia"/>
+        </w:rPr>
+        <w:t xml:space="preserve">하지만 </w:t>
+      </w:r>
+      <w:r>
+        <w:t>string</w:t>
+      </w:r>
+      <w:r>
+        <w:rPr>
+          <w:rFonts w:hint="eastAsia"/>
+        </w:rPr>
+        <w:t>형식의경우 class형식으로 저장되며 길이를 보장할 수 없기에 stack형식으로 보관할 수 없다.</w:t>
+      </w:r>
+      <w:r>
+        <w:t xml:space="preserve"> </w:t>
+      </w:r>
+      <w:r>
+        <w:rPr>
+          <w:rFonts w:hint="eastAsia"/>
+        </w:rPr>
+        <w:t xml:space="preserve">이러한 이유로 </w:t>
+      </w:r>
+      <w:r>
+        <w:t>heap</w:t>
+      </w:r>
+      <w:r>
+        <w:rPr>
+          <w:rFonts w:hint="eastAsia"/>
+        </w:rPr>
+        <w:t>형식으로 저장이 되는 방식을 사용한다.</w:t>
+      </w:r>
+      <w:r>
+        <w:t>]</w:t>
+      </w:r>
+    </w:p>
+    <w:p>
+      <w:pPr>
+        <w:jc w:val="left"/>
+      </w:pPr>
+      <w:r>
+        <w:rPr>
+          <w:rFonts w:hint="eastAsia"/>
+        </w:rPr>
+        <w:t xml:space="preserve">여기서 문제는 만약 string을 </w:t>
+      </w:r>
+      <w:r>
+        <w:t>A+B+C</w:t>
+      </w:r>
+      <w:r>
+        <w:rPr>
+          <w:rFonts w:hint="eastAsia"/>
+        </w:rPr>
+        <w:t xml:space="preserve">로 저장할 경우 처음부터 </w:t>
+      </w:r>
+      <w:r>
+        <w:t>ABC</w:t>
+      </w:r>
+      <w:r>
+        <w:rPr>
+          <w:rFonts w:hint="eastAsia"/>
+        </w:rPr>
+        <w:t xml:space="preserve">로 저장되는 것이 아닌 </w:t>
+      </w:r>
+      <w:r>
+        <w:t>A</w:t>
+      </w:r>
+      <w:r>
+        <w:rPr>
+          <w:rFonts w:hint="eastAsia"/>
+        </w:rPr>
+        <w:t xml:space="preserve">만큼의 메모리를 할당하고 </w:t>
+      </w:r>
+      <w:r>
+        <w:t>heap</w:t>
+      </w:r>
+      <w:r>
+        <w:rPr>
+          <w:rFonts w:hint="eastAsia"/>
+        </w:rPr>
+        <w:t xml:space="preserve">로 연결하고 이후 다시 </w:t>
+      </w:r>
+      <w:r>
+        <w:t>AB</w:t>
+      </w:r>
+      <w:r>
+        <w:rPr>
+          <w:rFonts w:hint="eastAsia"/>
+        </w:rPr>
+        <w:t xml:space="preserve">형식을 저장하기 위해 다시 </w:t>
+      </w:r>
+      <w:r>
+        <w:t>AB</w:t>
+      </w:r>
+      <w:r>
+        <w:rPr>
+          <w:rFonts w:hint="eastAsia"/>
+        </w:rPr>
+        <w:t>만큼의 메모리 할당,</w:t>
+      </w:r>
+      <w:r>
+        <w:t xml:space="preserve"> </w:t>
+      </w:r>
+      <w:r>
+        <w:rPr>
+          <w:rFonts w:hint="eastAsia"/>
+        </w:rPr>
+        <w:t xml:space="preserve">다시 </w:t>
+      </w:r>
+      <w:r>
+        <w:t>ABC</w:t>
+      </w:r>
+      <w:r>
+        <w:rPr>
+          <w:rFonts w:hint="eastAsia"/>
+        </w:rPr>
+        <w:t>크기로 메모리 할당</w:t>
+      </w:r>
+      <w:r>
+        <w:rPr>
+          <w:rFonts w:hint="eastAsia"/>
+        </w:rPr>
+        <w:t xml:space="preserve"> </w:t>
+      </w:r>
+      <w:r>
+        <w:t>……</w:t>
+      </w:r>
+      <w:r>
+        <w:t xml:space="preserve"> </w:t>
+      </w:r>
+      <w:r>
+        <w:rPr>
+          <w:rFonts w:hint="eastAsia"/>
+        </w:rPr>
+        <w:t>이라는 방식으로 작동</w:t>
+      </w:r>
+      <w:bookmarkStart w:id="0" w:name="_GoBack"/>
+      <w:bookmarkEnd w:id="0"/>
+      <w:r>
+        <w:rPr>
+          <w:rFonts w:hint="eastAsia"/>
+        </w:rPr>
+        <w:t>하기에 메모리를 더 많이 쌓아가는 문제가 발생한다.</w:t>
+      </w:r>
+      <w:r>
+        <w:t xml:space="preserve"> </w:t>
+      </w:r>
+      <w:r>
+        <w:rPr>
+          <w:rFonts w:hint="eastAsia"/>
+        </w:rPr>
+        <w:t>이렇게 된다면 메모리에 할당되는 데이터 양이 많아질 뿐만 아니라,</w:t>
+      </w:r>
+      <w:r>
+        <w:t xml:space="preserve"> </w:t>
+      </w:r>
+      <w:r>
+        <w:rPr>
+          <w:rFonts w:hint="eastAsia"/>
+        </w:rPr>
+        <w:t xml:space="preserve">이후 </w:t>
+      </w:r>
+      <w:r>
+        <w:t>GC</w:t>
+      </w:r>
+      <w:r>
+        <w:rPr>
+          <w:rFonts w:hint="eastAsia"/>
+        </w:rPr>
+        <w:t>가 작동하고,</w:t>
+      </w:r>
+      <w:r>
+        <w:t xml:space="preserve"> Generation</w:t>
+      </w:r>
+      <w:r>
+        <w:rPr>
+          <w:rFonts w:hint="eastAsia"/>
+        </w:rPr>
+        <w:t>이 쌓여갈수록 프로그램에 부하가 더 쌓여 나간다.</w:t>
+      </w:r>
+      <w:r>
+        <w:t xml:space="preserve"> </w:t>
+      </w:r>
+      <w:r>
+        <w:rPr>
+          <w:rFonts w:hint="eastAsia"/>
+        </w:rPr>
+        <w:t>단순한 작업일 경우 문제가 없을 수 있지만 게임과 같은 프레임단위가 중요한 곳에서는 이는 치명적인 문제가 될 수 있어 사용을 기피하는 것이다.</w:t>
+      </w:r>
+    </w:p>
+    <w:p>
+      <w:pPr>
+        <w:jc w:val="left"/>
+        <w:rPr>
+          <w:rFonts w:hint="eastAsia"/>
+        </w:rPr>
+      </w:pPr>
+      <w:r>
+        <w:t>+ C++</w:t>
+      </w:r>
+      <w:r>
+        <w:rPr>
+          <w:rFonts w:hint="eastAsia"/>
+        </w:rPr>
+        <w:t xml:space="preserve">에서는 </w:t>
+      </w:r>
+      <w:r>
+        <w:t>GC</w:t>
+      </w:r>
+      <w:r>
+        <w:rPr>
+          <w:rFonts w:hint="eastAsia"/>
+        </w:rPr>
+        <w:t>가 애초에 없</w:t>
+      </w:r>
+      <w:r>
+        <w:rPr>
+          <w:rFonts w:hint="eastAsia"/>
+        </w:rPr>
+        <w:t>는 대신</w:t>
+      </w:r>
+      <w:r>
+        <w:rPr>
+          <w:rFonts w:hint="eastAsia"/>
+        </w:rPr>
+        <w:t xml:space="preserve"> </w:t>
+      </w:r>
+      <w:r>
+        <w:t>delete</w:t>
+      </w:r>
+      <w:r>
+        <w:rPr>
+          <w:rFonts w:hint="eastAsia"/>
+        </w:rPr>
+        <w:t xml:space="preserve">등으로 </w:t>
+      </w:r>
+      <w:r>
+        <w:rPr>
+          <w:rFonts w:hint="eastAsia"/>
+        </w:rPr>
+        <w:t>수동적으로 지울 수 있기에 문제없다고 한다.</w:t>
       </w:r>
     </w:p>
     <w:sectPr>

--- a/2023_12_19/2023_12_19.docx
+++ b/2023_12_19/2023_12_19.docx
@@ -122,11 +122,6 @@
       </w:r>
     </w:p>
     <w:p>
-      <w:pPr>
-        <w:rPr>
-          <w:rFonts w:hint="eastAsia"/>
-        </w:rPr>
-      </w:pPr>
       <w:r>
         <w:rPr>
           <w:rFonts w:hint="eastAsia"/>
@@ -176,10 +171,7 @@
         <w:t>참조</w:t>
       </w:r>
       <w:r>
-        <w:t xml:space="preserve"> -</w:t>
-      </w:r>
-      <w:r>
-        <w:t xml:space="preserve"> </w:t>
+        <w:t xml:space="preserve"> - </w:t>
       </w:r>
       <w:hyperlink r:id="rId7" w:history="1">
         <w:r>
@@ -387,114 +379,160 @@
         <w:rPr>
           <w:rFonts w:hint="eastAsia"/>
         </w:rPr>
-        <w:t>이라는 방식으로 작동</w:t>
+        <w:t>이라는 방식으로 작동하기에 메모리를 더 많이 쌓아가는 문제가 발생한다.</w:t>
+      </w:r>
+      <w:r>
+        <w:t xml:space="preserve"> </w:t>
+      </w:r>
+      <w:r>
+        <w:rPr>
+          <w:rFonts w:hint="eastAsia"/>
+        </w:rPr>
+        <w:t>이렇게 된다면 메모리에 할당되는 데이터 양이 많아질 뿐만 아니라,</w:t>
+      </w:r>
+      <w:r>
+        <w:t xml:space="preserve"> </w:t>
+      </w:r>
+      <w:r>
+        <w:rPr>
+          <w:rFonts w:hint="eastAsia"/>
+        </w:rPr>
+        <w:t xml:space="preserve">이후 </w:t>
+      </w:r>
+      <w:r>
+        <w:t>GC</w:t>
+      </w:r>
+      <w:r>
+        <w:rPr>
+          <w:rFonts w:hint="eastAsia"/>
+        </w:rPr>
+        <w:t>가 작동하고,</w:t>
+      </w:r>
+      <w:r>
+        <w:t xml:space="preserve"> Generation</w:t>
+      </w:r>
+      <w:r>
+        <w:rPr>
+          <w:rFonts w:hint="eastAsia"/>
+        </w:rPr>
+        <w:t>이 쌓여갈수록 프로그램에 부하가 더 쌓여 나간다.</w:t>
+      </w:r>
+      <w:r>
+        <w:t xml:space="preserve"> </w:t>
+      </w:r>
+      <w:r>
+        <w:rPr>
+          <w:rFonts w:hint="eastAsia"/>
+        </w:rPr>
+        <w:t>단순한 작업일 경우 문제가 없을 수 있지만 게임과 같은 프레임단위가 중요한 곳에서는 이는 치명적인 문제가 될 수 있어 사용을 기피하는 것이다.</w:t>
+      </w:r>
+    </w:p>
+    <w:p>
+      <w:pPr>
+        <w:jc w:val="left"/>
+      </w:pPr>
+      <w:r>
+        <w:t>+ C++</w:t>
+      </w:r>
+      <w:r>
+        <w:rPr>
+          <w:rFonts w:hint="eastAsia"/>
+        </w:rPr>
+        <w:t xml:space="preserve">에서는 </w:t>
+      </w:r>
+      <w:r>
+        <w:t>GC</w:t>
+      </w:r>
+      <w:r>
+        <w:rPr>
+          <w:rFonts w:hint="eastAsia"/>
+        </w:rPr>
+        <w:t>가 애초에 없</w:t>
+      </w:r>
+      <w:r>
+        <w:rPr>
+          <w:rFonts w:hint="eastAsia"/>
+        </w:rPr>
+        <w:t>는 대신</w:t>
+      </w:r>
+      <w:r>
+        <w:rPr>
+          <w:rFonts w:hint="eastAsia"/>
+        </w:rPr>
+        <w:t xml:space="preserve"> </w:t>
+      </w:r>
+      <w:r>
+        <w:t>delete</w:t>
+      </w:r>
+      <w:r>
+        <w:rPr>
+          <w:rFonts w:hint="eastAsia"/>
+        </w:rPr>
+        <w:t xml:space="preserve">등으로 </w:t>
+      </w:r>
+      <w:r>
+        <w:rPr>
+          <w:rFonts w:hint="eastAsia"/>
+        </w:rPr>
+        <w:t>수동적으로 지울 수 있기에 문제없다고 한다.</w:t>
+      </w:r>
+    </w:p>
+    <w:p>
+      <w:pPr>
+        <w:jc w:val="left"/>
+      </w:pPr>
+    </w:p>
+    <w:p>
+      <w:pPr>
+        <w:jc w:val="left"/>
+      </w:pPr>
+      <w:r>
+        <w:t>Console.Write</w:t>
+      </w:r>
+      <w:r>
+        <w:rPr>
+          <w:rFonts w:hint="eastAsia"/>
+        </w:rPr>
+        <w:t>에서도 그렇다.</w:t>
+      </w:r>
+      <w:r>
+        <w:t xml:space="preserve"> </w:t>
+      </w:r>
+      <w:r>
+        <w:rPr>
+          <w:rFonts w:hint="eastAsia"/>
+        </w:rPr>
+        <w:t xml:space="preserve">여기서는 입력된 </w:t>
+      </w:r>
+      <w:r>
+        <w:t>string</w:t>
+      </w:r>
+      <w:r>
+        <w:rPr>
+          <w:rFonts w:hint="eastAsia"/>
+        </w:rPr>
+        <w:t xml:space="preserve">을 </w:t>
+      </w:r>
+      <w:r>
+        <w:t>s.out</w:t>
+      </w:r>
+      <w:r>
+        <w:rPr>
+          <w:rFonts w:hint="eastAsia"/>
+        </w:rPr>
+        <w:t xml:space="preserve">로 </w:t>
+      </w:r>
+      <w:r>
+        <w:t>string</w:t>
+      </w:r>
+      <w:r>
+        <w:rPr>
+          <w:rFonts w:hint="eastAsia"/>
+        </w:rPr>
+        <w:t>을 출력하는데 이는 위와같은 방식으로 s.out로 저장되어 출력되어버리기에 같은 문제가 발생한다고 볼수있다.</w:t>
       </w:r>
       <w:bookmarkStart w:id="0" w:name="_GoBack"/>
       <w:bookmarkEnd w:id="0"/>
-      <w:r>
-        <w:rPr>
-          <w:rFonts w:hint="eastAsia"/>
-        </w:rPr>
-        <w:t>하기에 메모리를 더 많이 쌓아가는 문제가 발생한다.</w:t>
-      </w:r>
-      <w:r>
-        <w:t xml:space="preserve"> </w:t>
-      </w:r>
-      <w:r>
-        <w:rPr>
-          <w:rFonts w:hint="eastAsia"/>
-        </w:rPr>
-        <w:t>이렇게 된다면 메모리에 할당되는 데이터 양이 많아질 뿐만 아니라,</w:t>
-      </w:r>
-      <w:r>
-        <w:t xml:space="preserve"> </w:t>
-      </w:r>
-      <w:r>
-        <w:rPr>
-          <w:rFonts w:hint="eastAsia"/>
-        </w:rPr>
-        <w:t xml:space="preserve">이후 </w:t>
-      </w:r>
-      <w:r>
-        <w:t>GC</w:t>
-      </w:r>
-      <w:r>
-        <w:rPr>
-          <w:rFonts w:hint="eastAsia"/>
-        </w:rPr>
-        <w:t>가 작동하고,</w:t>
-      </w:r>
-      <w:r>
-        <w:t xml:space="preserve"> Generation</w:t>
-      </w:r>
-      <w:r>
-        <w:rPr>
-          <w:rFonts w:hint="eastAsia"/>
-        </w:rPr>
-        <w:t>이 쌓여갈수록 프로그램에 부하가 더 쌓여 나간다.</w:t>
-      </w:r>
-      <w:r>
-        <w:t xml:space="preserve"> </w:t>
-      </w:r>
-      <w:r>
-        <w:rPr>
-          <w:rFonts w:hint="eastAsia"/>
-        </w:rPr>
-        <w:t>단순한 작업일 경우 문제가 없을 수 있지만 게임과 같은 프레임단위가 중요한 곳에서는 이는 치명적인 문제가 될 수 있어 사용을 기피하는 것이다.</w:t>
-      </w:r>
-    </w:p>
-    <w:p>
-      <w:pPr>
-        <w:jc w:val="left"/>
-        <w:rPr>
-          <w:rFonts w:hint="eastAsia"/>
-        </w:rPr>
-      </w:pPr>
-      <w:r>
-        <w:t>+ C++</w:t>
-      </w:r>
-      <w:r>
-        <w:rPr>
-          <w:rFonts w:hint="eastAsia"/>
-        </w:rPr>
-        <w:t xml:space="preserve">에서는 </w:t>
-      </w:r>
-      <w:r>
-        <w:t>GC</w:t>
-      </w:r>
-      <w:r>
-        <w:rPr>
-          <w:rFonts w:hint="eastAsia"/>
-        </w:rPr>
-        <w:t>가 애초에 없</w:t>
-      </w:r>
-      <w:r>
-        <w:rPr>
-          <w:rFonts w:hint="eastAsia"/>
-        </w:rPr>
-        <w:t>는 대신</w:t>
-      </w:r>
-      <w:r>
-        <w:rPr>
-          <w:rFonts w:hint="eastAsia"/>
-        </w:rPr>
-        <w:t xml:space="preserve"> </w:t>
-      </w:r>
-      <w:r>
-        <w:t>delete</w:t>
-      </w:r>
-      <w:r>
-        <w:rPr>
-          <w:rFonts w:hint="eastAsia"/>
-        </w:rPr>
-        <w:t xml:space="preserve">등으로 </w:t>
-      </w:r>
-      <w:r>
-        <w:rPr>
-          <w:rFonts w:hint="eastAsia"/>
-        </w:rPr>
-        <w:t>수동적으로 지울 수 있기에 문제없다고 한다.</w:t>
-      </w:r>
     </w:p>
     <w:sectPr>
       <w:pgSz w:w="11906" w:h="16838"/>

--- a/2023_12_19/2023_12_19.docx
+++ b/2023_12_19/2023_12_19.docx
@@ -531,8 +531,68 @@
         </w:rPr>
         <w:t>을 출력하는데 이는 위와같은 방식으로 s.out로 저장되어 출력되어버리기에 같은 문제가 발생한다고 볼수있다.</w:t>
       </w:r>
-      <w:bookmarkStart w:id="0" w:name="_GoBack"/>
-      <w:bookmarkEnd w:id="0"/>
+    </w:p>
+    <w:p>
+      <w:pPr>
+        <w:jc w:val="left"/>
+      </w:pPr>
+      <w:r>
+        <w:rPr>
+          <w:rFonts w:hint="eastAsia"/>
+        </w:rPr>
+        <w:lastRenderedPageBreak/>
+        <w:t xml:space="preserve">추가 참조 </w:t>
+      </w:r>
+    </w:p>
+    <w:p>
+      <w:pPr>
+        <w:jc w:val="left"/>
+      </w:pPr>
+      <w:r>
+        <w:rPr>
+          <w:rFonts w:hint="eastAsia"/>
+        </w:rPr>
+        <w:t xml:space="preserve">메모리 구조 </w:t>
+      </w:r>
+      <w:r>
+        <w:t xml:space="preserve">- </w:t>
+      </w:r>
+      <w:hyperlink r:id="rId8" w:history="1">
+        <w:r>
+          <w:rPr>
+            <w:rStyle w:val="a3"/>
+          </w:rPr>
+          <w:t>https://helloworld-japan.tistory.c</w:t>
+        </w:r>
+        <w:bookmarkStart w:id="0" w:name="_GoBack"/>
+        <w:bookmarkEnd w:id="0"/>
+        <w:r>
+          <w:rPr>
+            <w:rStyle w:val="a3"/>
+          </w:rPr>
+          <w:t>om/33</w:t>
+        </w:r>
+      </w:hyperlink>
+    </w:p>
+    <w:p>
+      <w:pPr>
+        <w:jc w:val="left"/>
+        <w:rPr>
+          <w:rFonts w:hint="eastAsia"/>
+        </w:rPr>
+      </w:pPr>
+      <w:r>
+        <w:t>GC</w:t>
+      </w:r>
+      <w:r>
+        <w:rPr>
+          <w:rFonts w:hint="eastAsia"/>
+        </w:rPr>
+        <w:t xml:space="preserve">와 RefCount - </w:t>
+      </w:r>
+      <w:r>
+        <w:t>https://reoul.github.io/cpp/cpp-45/</w:t>
+      </w:r>
     </w:p>
     <w:sectPr>
       <w:pgSz w:w="11906" w:h="16838"/>
